--- a/php/samples/command_act.docx
+++ b/php/samples/command_act.docx
@@ -5,6 +5,7 @@
     <w:p>
       <w:pPr>
         <w:ind w:left="6372" w:firstLine="708"/>
+        <w:jc w:val="right"/>
         <w:rPr>
           <w:rFonts w:ascii="Times" w:hAnsi="Times"/>
         </w:rPr>
@@ -15,14 +16,12 @@
         </w:rPr>
         <w:t>ПРИЛОЖЕНИЕ № 2</w:t>
       </w:r>
-    </w:p>
-    <w:p>
-      <w:pPr>
-        <w:ind w:left="7080"/>
+      <w:r>
         <w:rPr>
           <w:rFonts w:ascii="Times" w:hAnsi="Times"/>
         </w:rPr>
-      </w:pPr>
+        <w:br/>
+      </w:r>
       <w:r>
         <w:rPr>
           <w:rFonts w:ascii="Times" w:hAnsi="Times"/>
@@ -52,12 +51,6 @@
           <w:rFonts w:ascii="Times" w:hAnsi="Times"/>
         </w:rPr>
         <w:t>№</w:t>
-      </w:r>
-      <w:r>
-        <w:rPr>
-          <w:rFonts w:ascii="Times" w:hAnsi="Times"/>
-        </w:rPr>
-        <w:tab/>
       </w:r>
       <w:r>
         <w:rPr>
@@ -78,14 +71,14 @@
         </w:rPr>
         <w:t>}</w:t>
       </w:r>
-    </w:p>
-    <w:p>
-      <w:pPr>
-        <w:ind w:left="7080"/>
+      <w:r>
         <w:rPr>
           <w:rFonts w:ascii="Times" w:hAnsi="Times"/>
         </w:rPr>
-      </w:pPr>
+        <w:br/>
+      </w:r>
+      <w:bookmarkStart w:id="0" w:name="_GoBack"/>
+      <w:bookmarkEnd w:id="0"/>
       <w:r>
         <w:rPr>
           <w:rFonts w:ascii="Times" w:hAnsi="Times"/>
@@ -1613,6 +1606,7 @@
         <w:ind w:firstLine="708"/>
         <w:rPr>
           <w:rFonts w:ascii="Times New Roman" w:hAnsi="Times New Roman" w:cs="Times New Roman"/>
+          <w:bCs/>
           <w:sz w:val="24"/>
           <w:szCs w:val="24"/>
         </w:rPr>
@@ -1638,385 +1632,25 @@
     </w:p>
     <w:p>
       <w:pPr>
-        <w:spacing w:after="0" w:line="240" w:lineRule="auto"/>
-        <w:outlineLvl w:val="1"/>
-        <w:rPr>
-          <w:rFonts w:ascii="Times New Roman" w:eastAsia="Times New Roman" w:hAnsi="Times New Roman" w:cs="Times New Roman"/>
-          <w:b/>
-          <w:sz w:val="24"/>
-          <w:szCs w:val="24"/>
-        </w:rPr>
-      </w:pPr>
-    </w:p>
-    <w:tbl>
-      <w:tblPr>
-        <w:tblStyle w:val="a3"/>
-        <w:tblW w:w="0" w:type="auto"/>
-        <w:tblLook w:val="04A0" w:firstRow="1" w:lastRow="0" w:firstColumn="1" w:lastColumn="0" w:noHBand="0" w:noVBand="1"/>
-      </w:tblPr>
-      <w:tblGrid>
-        <w:gridCol w:w="5210"/>
-        <w:gridCol w:w="5210"/>
-      </w:tblGrid>
-      <w:tr>
-        <w:tc>
-          <w:tcPr>
-            <w:tcW w:w="5210" w:type="dxa"/>
-          </w:tcPr>
-          <w:p>
-            <w:pPr>
-              <w:jc w:val="center"/>
-              <w:outlineLvl w:val="1"/>
-              <w:rPr>
-                <w:rFonts w:ascii="Times New Roman" w:eastAsia="Times New Roman" w:hAnsi="Times New Roman" w:cs="Times New Roman"/>
-                <w:b/>
-                <w:bCs/>
-                <w:sz w:val="24"/>
-                <w:szCs w:val="24"/>
-              </w:rPr>
-            </w:pPr>
-            <w:r>
-              <w:rPr>
-                <w:rFonts w:ascii="Times New Roman" w:eastAsia="Times New Roman" w:hAnsi="Times New Roman" w:cs="Times New Roman"/>
-                <w:b/>
-                <w:sz w:val="24"/>
-                <w:szCs w:val="24"/>
-              </w:rPr>
-              <w:t>Принципал</w:t>
-            </w:r>
-          </w:p>
-          <w:p>
-            <w:pPr>
-              <w:rPr>
-                <w:rFonts w:ascii="Times New Roman" w:eastAsia="Calibri" w:hAnsi="Times New Roman" w:cs="Times New Roman"/>
-                <w:b/>
-                <w:sz w:val="20"/>
-                <w:szCs w:val="20"/>
-              </w:rPr>
-            </w:pPr>
-          </w:p>
-          <w:p>
-            <w:pPr>
-              <w:rPr>
-                <w:rFonts w:ascii="Times New Roman" w:hAnsi="Times New Roman" w:cs="Times New Roman"/>
-                <w:b/>
-                <w:sz w:val="20"/>
-                <w:szCs w:val="20"/>
-              </w:rPr>
-            </w:pPr>
-            <w:bookmarkStart w:id="0" w:name="_Hlk533421770"/>
-            <w:r>
-              <w:rPr>
-                <w:rFonts w:ascii="Times New Roman" w:eastAsia="Calibri" w:hAnsi="Times New Roman" w:cs="Times New Roman"/>
-                <w:b/>
-                <w:sz w:val="20"/>
-                <w:szCs w:val="20"/>
-              </w:rPr>
-              <w:t>Фонд содействия развитию ведической культуры «Бхактиведанта»</w:t>
-            </w:r>
-          </w:p>
-          <w:p>
-            <w:pPr>
-              <w:rPr>
-                <w:rFonts w:ascii="Times New Roman" w:hAnsi="Times New Roman" w:cs="Times New Roman"/>
-                <w:sz w:val="20"/>
-                <w:szCs w:val="20"/>
-              </w:rPr>
-            </w:pPr>
-            <w:r>
-              <w:rPr>
-                <w:rFonts w:ascii="Times New Roman" w:eastAsia="Calibri" w:hAnsi="Times New Roman" w:cs="Times New Roman"/>
-                <w:sz w:val="20"/>
-                <w:szCs w:val="20"/>
-              </w:rPr>
-              <w:t xml:space="preserve">ИНН/КПП </w:t>
-            </w:r>
-            <w:r>
-              <w:rPr>
-                <w:rFonts w:ascii="Times New Roman" w:hAnsi="Times New Roman" w:cs="Times New Roman"/>
-                <w:sz w:val="20"/>
-                <w:szCs w:val="20"/>
-              </w:rPr>
-              <w:t xml:space="preserve"> </w:t>
-            </w:r>
-            <w:r>
-              <w:rPr>
-                <w:rFonts w:ascii="Times New Roman" w:eastAsia="Calibri" w:hAnsi="Times New Roman" w:cs="Times New Roman"/>
-                <w:sz w:val="20"/>
-                <w:szCs w:val="20"/>
-              </w:rPr>
-              <w:t xml:space="preserve"> </w:t>
-            </w:r>
-            <w:r>
-              <w:rPr>
-                <w:rFonts w:ascii="pP˝ø◊á‡" w:hAnsi="pP˝ø◊á‡" w:cs="pP˝ø◊á‡"/>
-                <w:sz w:val="20"/>
-                <w:szCs w:val="20"/>
-              </w:rPr>
-              <w:t>7723496560</w:t>
-            </w:r>
-            <w:r>
-              <w:rPr>
-                <w:rFonts w:ascii="Times New Roman" w:eastAsia="Calibri" w:hAnsi="Times New Roman" w:cs="Times New Roman"/>
-                <w:sz w:val="20"/>
-                <w:szCs w:val="20"/>
-              </w:rPr>
-              <w:t>/</w:t>
-            </w:r>
-            <w:r>
-              <w:rPr>
-                <w:rFonts w:ascii="pP˝ø◊á‡" w:hAnsi="pP˝ø◊á‡" w:cs="pP˝ø◊á‡"/>
-                <w:sz w:val="20"/>
-                <w:szCs w:val="20"/>
-              </w:rPr>
-              <w:t xml:space="preserve"> 772301001</w:t>
-            </w:r>
-            <w:r>
-              <w:rPr>
-                <w:rFonts w:ascii="Times New Roman" w:hAnsi="Times New Roman" w:cs="Times New Roman"/>
-                <w:sz w:val="20"/>
-                <w:szCs w:val="20"/>
-              </w:rPr>
-              <w:t xml:space="preserve">                          </w:t>
-            </w:r>
-          </w:p>
-          <w:p>
-            <w:pPr>
-              <w:rPr>
-                <w:rFonts w:ascii="Times New Roman" w:hAnsi="Times New Roman" w:cs="Times New Roman"/>
-                <w:sz w:val="20"/>
-                <w:szCs w:val="20"/>
-              </w:rPr>
-            </w:pPr>
-            <w:r>
-              <w:rPr>
-                <w:rFonts w:ascii="pP˝ø◊á‡" w:hAnsi="pP˝ø◊á‡" w:cs="pP˝ø◊á‡"/>
-                <w:sz w:val="20"/>
-                <w:szCs w:val="20"/>
-              </w:rPr>
-              <w:t>109388</w:t>
-            </w:r>
-            <w:r>
-              <w:rPr>
-                <w:rFonts w:ascii="Times New Roman" w:eastAsia="Calibri" w:hAnsi="Times New Roman" w:cs="Times New Roman"/>
-                <w:sz w:val="20"/>
-                <w:szCs w:val="20"/>
-              </w:rPr>
-              <w:t>, г. Москва</w:t>
-            </w:r>
-            <w:r>
-              <w:rPr>
-                <w:rFonts w:ascii="Times New Roman" w:hAnsi="Times New Roman" w:cs="Times New Roman"/>
-                <w:sz w:val="20"/>
-                <w:szCs w:val="20"/>
-              </w:rPr>
-              <w:t xml:space="preserve">, ул. Шоссейная, д. 58, корп. 3, помещение </w:t>
-            </w:r>
-            <w:r>
-              <w:rPr>
-                <w:rFonts w:ascii="Times New Roman" w:hAnsi="Times New Roman" w:cs="Times New Roman"/>
-                <w:sz w:val="20"/>
-                <w:szCs w:val="20"/>
-                <w:lang w:val="en-US"/>
-              </w:rPr>
-              <w:t>I</w:t>
-            </w:r>
-            <w:r>
-              <w:rPr>
-                <w:rFonts w:ascii="Times New Roman" w:hAnsi="Times New Roman" w:cs="Times New Roman"/>
-                <w:sz w:val="20"/>
-                <w:szCs w:val="20"/>
-              </w:rPr>
-              <w:t>, комната 3</w:t>
-            </w:r>
-          </w:p>
-          <w:p>
-            <w:pPr>
-              <w:rPr>
-                <w:rFonts w:ascii="Times New Roman" w:eastAsia="Calibri" w:hAnsi="Times New Roman" w:cs="Times New Roman"/>
-                <w:sz w:val="20"/>
-                <w:szCs w:val="20"/>
-              </w:rPr>
-            </w:pPr>
-            <w:r>
-              <w:rPr>
-                <w:rFonts w:ascii="Times New Roman" w:eastAsia="Calibri" w:hAnsi="Times New Roman" w:cs="Times New Roman"/>
-                <w:sz w:val="20"/>
-                <w:szCs w:val="20"/>
-              </w:rPr>
-              <w:t>Р/</w:t>
-            </w:r>
-            <w:r>
-              <w:rPr>
-                <w:rFonts w:ascii="Times New Roman" w:eastAsia="Calibri" w:hAnsi="Times New Roman" w:cs="Times New Roman"/>
-                <w:sz w:val="20"/>
-                <w:szCs w:val="20"/>
-              </w:rPr>
-              <w:t>с</w:t>
-            </w:r>
-            <w:r>
-              <w:rPr>
-                <w:rFonts w:ascii="Times New Roman" w:eastAsia="Calibri" w:hAnsi="Times New Roman" w:cs="Times New Roman"/>
-                <w:sz w:val="20"/>
-                <w:szCs w:val="20"/>
-              </w:rPr>
-              <w:t xml:space="preserve"> 40703810738000006136 в ПАО Сбербанк г.</w:t>
-            </w:r>
-            <w:r>
-              <w:rPr>
-                <w:rFonts w:ascii="Times New Roman" w:eastAsia="Calibri" w:hAnsi="Times New Roman" w:cs="Times New Roman"/>
-                <w:sz w:val="20"/>
-                <w:szCs w:val="20"/>
-              </w:rPr>
-              <w:t xml:space="preserve"> </w:t>
-            </w:r>
-            <w:r>
-              <w:rPr>
-                <w:rFonts w:ascii="Times New Roman" w:eastAsia="Calibri" w:hAnsi="Times New Roman" w:cs="Times New Roman"/>
-                <w:sz w:val="20"/>
-                <w:szCs w:val="20"/>
-              </w:rPr>
-              <w:t>Москва</w:t>
-            </w:r>
-          </w:p>
-          <w:p>
-            <w:pPr>
-              <w:rPr>
-                <w:rFonts w:ascii="Times New Roman" w:eastAsia="Calibri" w:hAnsi="Times New Roman" w:cs="Times New Roman"/>
-                <w:sz w:val="20"/>
-                <w:szCs w:val="20"/>
-              </w:rPr>
-            </w:pPr>
-            <w:r>
-              <w:rPr>
-                <w:rFonts w:ascii="Times New Roman" w:eastAsia="Calibri" w:hAnsi="Times New Roman" w:cs="Times New Roman"/>
-                <w:sz w:val="20"/>
-                <w:szCs w:val="20"/>
-              </w:rPr>
-              <w:t>БИК 044525225</w:t>
-            </w:r>
-          </w:p>
-          <w:p>
-            <w:pPr>
-              <w:rPr>
-                <w:rFonts w:ascii="Times New Roman" w:eastAsia="Calibri" w:hAnsi="Times New Roman" w:cs="Times New Roman"/>
-                <w:sz w:val="20"/>
-                <w:szCs w:val="20"/>
-              </w:rPr>
-            </w:pPr>
-            <w:r>
-              <w:rPr>
-                <w:rFonts w:ascii="Times New Roman" w:eastAsia="Calibri" w:hAnsi="Times New Roman" w:cs="Times New Roman"/>
-                <w:sz w:val="20"/>
-                <w:szCs w:val="20"/>
-              </w:rPr>
-              <w:t>к/с 30101810400000000225</w:t>
-            </w:r>
-          </w:p>
-          <w:bookmarkEnd w:id="0"/>
-          <w:p>
-            <w:pPr>
-              <w:rPr>
-                <w:rFonts w:ascii="Times New Roman" w:eastAsia="Times New Roman" w:hAnsi="Times New Roman" w:cs="Times New Roman"/>
-                <w:b/>
-                <w:sz w:val="20"/>
-                <w:szCs w:val="20"/>
-              </w:rPr>
-            </w:pPr>
-          </w:p>
-          <w:p>
-            <w:pPr>
-              <w:outlineLvl w:val="1"/>
-              <w:rPr>
-                <w:rFonts w:ascii="Times New Roman" w:eastAsia="Times New Roman" w:hAnsi="Times New Roman" w:cs="Times New Roman"/>
-                <w:b/>
-                <w:sz w:val="20"/>
-                <w:szCs w:val="20"/>
-              </w:rPr>
-            </w:pPr>
-          </w:p>
-        </w:tc>
-        <w:tc>
-          <w:tcPr>
-            <w:tcW w:w="5210" w:type="dxa"/>
-          </w:tcPr>
-          <w:p>
-            <w:pPr>
-              <w:jc w:val="center"/>
-              <w:rPr>
-                <w:rFonts w:ascii="Times New Roman" w:hAnsi="Times New Roman" w:cs="Times New Roman"/>
-                <w:sz w:val="24"/>
-                <w:szCs w:val="24"/>
-              </w:rPr>
-            </w:pPr>
-            <w:r>
-              <w:rPr>
-                <w:rFonts w:ascii="Times New Roman" w:eastAsia="Times New Roman" w:hAnsi="Times New Roman" w:cs="Times New Roman"/>
-                <w:b/>
-                <w:sz w:val="24"/>
-                <w:szCs w:val="24"/>
-              </w:rPr>
-              <w:t>Агент</w:t>
-            </w:r>
-          </w:p>
-          <w:p>
-            <w:pPr>
-              <w:rPr>
-                <w:rFonts w:ascii="Times New Roman" w:hAnsi="Times New Roman" w:cs="Times New Roman"/>
-                <w:b/>
-                <w:sz w:val="24"/>
-                <w:szCs w:val="24"/>
-              </w:rPr>
-            </w:pPr>
-          </w:p>
-          <w:p>
-            <w:pPr>
-              <w:outlineLvl w:val="1"/>
-              <w:rPr>
-                <w:rFonts w:ascii="Times New Roman" w:eastAsia="Times New Roman" w:hAnsi="Times New Roman" w:cs="Times New Roman"/>
-                <w:b/>
-                <w:sz w:val="20"/>
-                <w:szCs w:val="20"/>
-              </w:rPr>
-            </w:pPr>
-            <w:r>
-              <w:rPr>
-                <w:rFonts w:ascii="Times New Roman" w:eastAsia="Times New Roman" w:hAnsi="Times New Roman" w:cs="Times New Roman"/>
-                <w:sz w:val="20"/>
-                <w:szCs w:val="20"/>
-              </w:rPr>
-              <w:t>${</w:t>
-            </w:r>
-            <w:r>
-              <w:rPr>
-                <w:rFonts w:ascii="Times New Roman" w:eastAsia="Times New Roman" w:hAnsi="Times New Roman" w:cs="Times New Roman"/>
-                <w:sz w:val="20"/>
-                <w:szCs w:val="20"/>
-                <w:lang w:val="en-US"/>
-              </w:rPr>
-              <w:t>info</w:t>
-            </w:r>
-            <w:r>
-              <w:rPr>
-                <w:rFonts w:ascii="Times New Roman" w:eastAsia="Times New Roman" w:hAnsi="Times New Roman" w:cs="Times New Roman"/>
-                <w:sz w:val="20"/>
-                <w:szCs w:val="20"/>
-              </w:rPr>
-              <w:t>}</w:t>
-            </w:r>
-          </w:p>
-        </w:tc>
-      </w:tr>
-    </w:tbl>
-    <w:p>
-      <w:pPr>
-        <w:spacing w:after="0" w:line="240" w:lineRule="auto"/>
-        <w:rPr>
-          <w:rFonts w:ascii="Times New Roman" w:eastAsia="Times New Roman" w:hAnsi="Times New Roman" w:cs="Times New Roman"/>
-          <w:sz w:val="24"/>
-          <w:szCs w:val="24"/>
-        </w:rPr>
-      </w:pPr>
+        <w:autoSpaceDE w:val="0"/>
+        <w:autoSpaceDN w:val="0"/>
+        <w:adjustRightInd w:val="0"/>
+        <w:spacing w:line="240" w:lineRule="auto"/>
+        <w:ind w:firstLine="708"/>
+        <w:rPr>
+          <w:rFonts w:ascii="Times New Roman" w:eastAsia="Times New Roman" w:hAnsi="Times New Roman" w:cs="Times New Roman"/>
+          <w:sz w:val="24"/>
+          <w:szCs w:val="24"/>
+        </w:rPr>
+      </w:pPr>
+      <w:r>
+        <w:rPr>
+          <w:rFonts w:ascii="Times New Roman" w:eastAsia="Times New Roman" w:hAnsi="Times New Roman" w:cs="Times New Roman"/>
+          <w:sz w:val="24"/>
+          <w:szCs w:val="24"/>
+        </w:rPr>
+        <w:t xml:space="preserve"> </w:t>
+      </w:r>
     </w:p>
     <w:p>
       <w:pPr>
@@ -2109,8 +1743,6 @@
         </w:rPr>
         <w:t xml:space="preserve"> </w:t>
       </w:r>
-      <w:bookmarkStart w:id="1" w:name="_GoBack"/>
-      <w:bookmarkEnd w:id="1"/>
     </w:p>
     <w:sectPr>
       <w:pgSz w:w="11906" w:h="16838"/>

--- a/php/samples/command_act.docx
+++ b/php/samples/command_act.docx
@@ -44,7 +44,19 @@
         <w:rPr>
           <w:rFonts w:ascii="Times" w:hAnsi="Times"/>
         </w:rPr>
-        <w:t xml:space="preserve">об участии в партнерской программе </w:t>
+        <w:t>об участии в</w:t>
+      </w:r>
+      <w:r>
+        <w:rPr>
+          <w:rFonts w:ascii="Times" w:hAnsi="Times"/>
+        </w:rPr>
+        <w:br/>
+      </w:r>
+      <w:r>
+        <w:rPr>
+          <w:rFonts w:ascii="Times" w:hAnsi="Times"/>
+        </w:rPr>
+        <w:t xml:space="preserve">партнерской программе </w:t>
       </w:r>
       <w:r>
         <w:rPr>
@@ -77,8 +89,6 @@
         </w:rPr>
         <w:br/>
       </w:r>
-      <w:bookmarkStart w:id="0" w:name="_GoBack"/>
-      <w:bookmarkEnd w:id="0"/>
       <w:r>
         <w:rPr>
           <w:rFonts w:ascii="Times" w:hAnsi="Times"/>
@@ -111,226 +121,181 @@
         <w:jc w:val="center"/>
         <w:rPr>
           <w:rFonts w:ascii="Times New Roman" w:eastAsia="Times New Roman" w:hAnsi="Times New Roman" w:cs="Times New Roman"/>
+          <w:sz w:val="24"/>
+          <w:szCs w:val="24"/>
+        </w:rPr>
+      </w:pPr>
+      <w:r>
+        <w:rPr>
+          <w:rFonts w:ascii="Times New Roman" w:eastAsia="Times New Roman" w:hAnsi="Times New Roman" w:cs="Times New Roman"/>
           <w:b/>
           <w:sz w:val="24"/>
           <w:szCs w:val="24"/>
         </w:rPr>
-      </w:pPr>
+        <w:t>Акт</w:t>
+      </w:r>
+      <w:r>
+        <w:rPr>
+          <w:rFonts w:ascii="Times" w:hAnsi="Times"/>
+        </w:rPr>
+        <w:br/>
+      </w:r>
+      <w:r>
+        <w:rPr>
+          <w:rFonts w:ascii="Times New Roman" w:eastAsia="Times New Roman" w:hAnsi="Times New Roman" w:cs="Times New Roman"/>
+          <w:b/>
+          <w:sz w:val="24"/>
+          <w:szCs w:val="24"/>
+        </w:rPr>
+        <w:t>приема</w:t>
+      </w:r>
+      <w:r>
+        <w:rPr>
+          <w:rFonts w:ascii="Times New Roman" w:eastAsia="Times New Roman" w:hAnsi="Times New Roman" w:cs="Times New Roman"/>
+          <w:b/>
+          <w:sz w:val="24"/>
+          <w:szCs w:val="24"/>
+        </w:rPr>
+        <w:t>-передач</w:t>
+      </w:r>
+      <w:r>
+        <w:rPr>
+          <w:rFonts w:ascii="Times New Roman" w:eastAsia="Times New Roman" w:hAnsi="Times New Roman" w:cs="Times New Roman"/>
+          <w:b/>
+          <w:sz w:val="24"/>
+          <w:szCs w:val="24"/>
+        </w:rPr>
+        <w:t>и</w:t>
+      </w:r>
+      <w:r>
+        <w:rPr>
+          <w:rFonts w:ascii="Times New Roman" w:eastAsia="Times New Roman" w:hAnsi="Times New Roman" w:cs="Times New Roman"/>
+          <w:b/>
+          <w:sz w:val="24"/>
+          <w:szCs w:val="24"/>
+        </w:rPr>
+        <w:t xml:space="preserve"> </w:t>
+      </w:r>
+      <w:r>
+        <w:rPr>
+          <w:rFonts w:ascii="Times New Roman" w:eastAsia="Times New Roman" w:hAnsi="Times New Roman" w:cs="Times New Roman"/>
+          <w:b/>
+          <w:sz w:val="24"/>
+          <w:szCs w:val="24"/>
+        </w:rPr>
+        <w:t>оказанных услуг</w:t>
+      </w:r>
+      <w:r>
+        <w:rPr>
+          <w:rFonts w:ascii="Times" w:hAnsi="Times"/>
+        </w:rPr>
+        <w:br/>
+      </w:r>
+      <w:r>
+        <w:rPr>
+          <w:rFonts w:ascii="Times New Roman" w:eastAsia="Times New Roman" w:hAnsi="Times New Roman" w:cs="Times New Roman"/>
+          <w:b/>
+          <w:sz w:val="24"/>
+          <w:szCs w:val="24"/>
+        </w:rPr>
+        <w:t xml:space="preserve">по </w:t>
+      </w:r>
+      <w:r>
+        <w:rPr>
+          <w:rFonts w:ascii="Times New Roman" w:eastAsia="Times New Roman" w:hAnsi="Times New Roman" w:cs="Times New Roman"/>
+          <w:b/>
+          <w:sz w:val="24"/>
+          <w:szCs w:val="24"/>
+        </w:rPr>
+        <w:t>Агентскому договору об участии в партнерской программе</w:t>
+      </w:r>
+      <w:r>
+        <w:rPr>
+          <w:rFonts w:ascii="Times New Roman" w:eastAsia="Times New Roman" w:hAnsi="Times New Roman" w:cs="Times New Roman"/>
+          <w:b/>
+          <w:sz w:val="24"/>
+          <w:szCs w:val="24"/>
+        </w:rPr>
+        <w:t xml:space="preserve"> </w:t>
+      </w:r>
+      <w:r>
+        <w:rPr>
+          <w:rFonts w:ascii="Times New Roman" w:hAnsi="Times New Roman" w:cs="Times New Roman"/>
+          <w:b/>
+          <w:sz w:val="24"/>
+          <w:szCs w:val="24"/>
+        </w:rPr>
+        <w:t>от</w:t>
+      </w:r>
+      <w:r>
+        <w:rPr>
+          <w:rFonts w:ascii="Times New Roman" w:hAnsi="Times New Roman" w:cs="Times New Roman"/>
+          <w:b/>
+          <w:sz w:val="24"/>
+          <w:szCs w:val="24"/>
+        </w:rPr>
+        <w:t xml:space="preserve"> ${</w:t>
+      </w:r>
+      <w:r>
+        <w:rPr>
+          <w:rFonts w:ascii="Times New Roman" w:hAnsi="Times New Roman" w:cs="Times New Roman"/>
+          <w:b/>
+          <w:sz w:val="24"/>
+          <w:szCs w:val="24"/>
+          <w:lang w:val="en-US"/>
+        </w:rPr>
+        <w:t>number</w:t>
+      </w:r>
+      <w:r>
+        <w:rPr>
+          <w:rFonts w:ascii="Times New Roman" w:hAnsi="Times New Roman" w:cs="Times New Roman"/>
+          <w:b/>
+          <w:sz w:val="24"/>
+          <w:szCs w:val="24"/>
+        </w:rPr>
+        <w:t>2}</w:t>
+      </w:r>
     </w:p>
     <w:p>
       <w:pPr>
         <w:spacing w:after="0" w:line="240" w:lineRule="auto"/>
-        <w:jc w:val="center"/>
-        <w:rPr>
-          <w:rFonts w:ascii="Times New Roman" w:eastAsia="Times New Roman" w:hAnsi="Times New Roman" w:cs="Times New Roman"/>
-          <w:b/>
-          <w:sz w:val="24"/>
-          <w:szCs w:val="24"/>
-        </w:rPr>
-      </w:pPr>
-      <w:r>
-        <w:rPr>
-          <w:rFonts w:ascii="Times New Roman" w:eastAsia="Times New Roman" w:hAnsi="Times New Roman" w:cs="Times New Roman"/>
-          <w:b/>
-          <w:sz w:val="24"/>
-          <w:szCs w:val="24"/>
-        </w:rPr>
-        <w:t>Акт</w:t>
-      </w:r>
-    </w:p>
-    <w:p>
-      <w:pPr>
-        <w:spacing w:after="0" w:line="240" w:lineRule="auto"/>
-        <w:jc w:val="center"/>
-        <w:rPr>
-          <w:rFonts w:ascii="Times New Roman" w:eastAsia="Times New Roman" w:hAnsi="Times New Roman" w:cs="Times New Roman"/>
-          <w:b/>
-          <w:sz w:val="24"/>
-          <w:szCs w:val="24"/>
-        </w:rPr>
-      </w:pPr>
-      <w:r>
-        <w:rPr>
-          <w:rFonts w:ascii="Times New Roman" w:eastAsia="Times New Roman" w:hAnsi="Times New Roman" w:cs="Times New Roman"/>
-          <w:b/>
-          <w:sz w:val="24"/>
-          <w:szCs w:val="24"/>
-        </w:rPr>
-        <w:t>приема</w:t>
-      </w:r>
-      <w:r>
-        <w:rPr>
-          <w:rFonts w:ascii="Times New Roman" w:eastAsia="Times New Roman" w:hAnsi="Times New Roman" w:cs="Times New Roman"/>
-          <w:b/>
-          <w:sz w:val="24"/>
-          <w:szCs w:val="24"/>
-        </w:rPr>
-        <w:t>-передач</w:t>
-      </w:r>
-      <w:r>
-        <w:rPr>
-          <w:rFonts w:ascii="Times New Roman" w:eastAsia="Times New Roman" w:hAnsi="Times New Roman" w:cs="Times New Roman"/>
-          <w:b/>
-          <w:sz w:val="24"/>
-          <w:szCs w:val="24"/>
-        </w:rPr>
-        <w:t>и</w:t>
-      </w:r>
-      <w:r>
-        <w:rPr>
-          <w:rFonts w:ascii="Times New Roman" w:eastAsia="Times New Roman" w:hAnsi="Times New Roman" w:cs="Times New Roman"/>
-          <w:b/>
-          <w:sz w:val="24"/>
-          <w:szCs w:val="24"/>
-        </w:rPr>
-        <w:t xml:space="preserve"> </w:t>
-      </w:r>
-      <w:r>
-        <w:rPr>
-          <w:rFonts w:ascii="Times New Roman" w:eastAsia="Times New Roman" w:hAnsi="Times New Roman" w:cs="Times New Roman"/>
-          <w:b/>
-          <w:sz w:val="24"/>
-          <w:szCs w:val="24"/>
-        </w:rPr>
-        <w:t>оказанных услуг</w:t>
-      </w:r>
-    </w:p>
-    <w:p>
-      <w:pPr>
-        <w:spacing w:after="0" w:line="240" w:lineRule="auto"/>
-        <w:jc w:val="center"/>
-        <w:rPr>
-          <w:rFonts w:ascii="Times New Roman" w:eastAsia="Times New Roman" w:hAnsi="Times New Roman" w:cs="Times New Roman"/>
-          <w:b/>
-          <w:sz w:val="24"/>
-          <w:szCs w:val="24"/>
-        </w:rPr>
-      </w:pPr>
-      <w:r>
-        <w:rPr>
-          <w:rFonts w:ascii="Times New Roman" w:eastAsia="Times New Roman" w:hAnsi="Times New Roman" w:cs="Times New Roman"/>
-          <w:b/>
-          <w:sz w:val="24"/>
-          <w:szCs w:val="24"/>
-        </w:rPr>
-        <w:t xml:space="preserve">по </w:t>
-      </w:r>
-      <w:r>
-        <w:rPr>
-          <w:rFonts w:ascii="Times New Roman" w:eastAsia="Times New Roman" w:hAnsi="Times New Roman" w:cs="Times New Roman"/>
-          <w:b/>
-          <w:sz w:val="24"/>
-          <w:szCs w:val="24"/>
-        </w:rPr>
-        <w:t>Агентскому договору об участии в партнерской программе</w:t>
-      </w:r>
-      <w:r>
-        <w:rPr>
-          <w:rFonts w:ascii="Times New Roman" w:eastAsia="Times New Roman" w:hAnsi="Times New Roman" w:cs="Times New Roman"/>
-          <w:b/>
-          <w:sz w:val="24"/>
-          <w:szCs w:val="24"/>
-        </w:rPr>
-        <w:t xml:space="preserve"> </w:t>
-      </w:r>
-      <w:r>
-        <w:rPr>
-          <w:rFonts w:ascii="Times New Roman" w:hAnsi="Times New Roman" w:cs="Times New Roman"/>
-          <w:b/>
-          <w:sz w:val="24"/>
-          <w:szCs w:val="24"/>
-        </w:rPr>
-        <w:t>от</w:t>
-      </w:r>
-      <w:r>
-        <w:rPr>
-          <w:rFonts w:ascii="Times New Roman" w:hAnsi="Times New Roman" w:cs="Times New Roman"/>
-          <w:b/>
-          <w:sz w:val="24"/>
-          <w:szCs w:val="24"/>
-        </w:rPr>
-        <w:t xml:space="preserve"> ${</w:t>
-      </w:r>
-      <w:r>
-        <w:rPr>
-          <w:rFonts w:ascii="Times New Roman" w:hAnsi="Times New Roman" w:cs="Times New Roman"/>
-          <w:b/>
+        <w:rPr>
+          <w:rFonts w:ascii="Times New Roman" w:eastAsia="Times New Roman" w:hAnsi="Times New Roman" w:cs="Times New Roman"/>
+          <w:sz w:val="24"/>
+          <w:szCs w:val="24"/>
+        </w:rPr>
+      </w:pPr>
+      <w:r>
+        <w:rPr>
+          <w:rFonts w:ascii="Times New Roman" w:eastAsia="Times New Roman" w:hAnsi="Times New Roman" w:cs="Times New Roman"/>
+          <w:sz w:val="24"/>
+          <w:szCs w:val="24"/>
+        </w:rPr>
+        <w:t>г</w:t>
+      </w:r>
+      <w:r>
+        <w:rPr>
+          <w:rFonts w:ascii="Times New Roman" w:eastAsia="Times New Roman" w:hAnsi="Times New Roman" w:cs="Times New Roman"/>
+          <w:sz w:val="24"/>
+          <w:szCs w:val="24"/>
+        </w:rPr>
+        <w:t xml:space="preserve">. </w:t>
+      </w:r>
+      <w:r>
+        <w:rPr>
+          <w:rFonts w:ascii="Times New Roman" w:eastAsia="Times New Roman" w:hAnsi="Times New Roman" w:cs="Times New Roman"/>
+          <w:sz w:val="24"/>
+          <w:szCs w:val="24"/>
+        </w:rPr>
+        <w:t>${</w:t>
+      </w:r>
+      <w:r>
+        <w:rPr>
+          <w:rFonts w:ascii="Times New Roman" w:eastAsia="Times New Roman" w:hAnsi="Times New Roman" w:cs="Times New Roman"/>
           <w:sz w:val="24"/>
           <w:szCs w:val="24"/>
           <w:lang w:val="en-US"/>
         </w:rPr>
-        <w:t>number</w:t>
-      </w:r>
-      <w:r>
-        <w:rPr>
-          <w:rFonts w:ascii="Times New Roman" w:hAnsi="Times New Roman" w:cs="Times New Roman"/>
-          <w:b/>
-          <w:sz w:val="24"/>
-          <w:szCs w:val="24"/>
-        </w:rPr>
-        <w:t>2}</w:t>
-      </w:r>
-    </w:p>
-    <w:p>
-      <w:pPr>
-        <w:spacing w:after="0" w:line="240" w:lineRule="auto"/>
-        <w:rPr>
-          <w:rFonts w:ascii="Times New Roman" w:eastAsia="Times New Roman" w:hAnsi="Times New Roman" w:cs="Times New Roman"/>
-          <w:sz w:val="24"/>
-          <w:szCs w:val="24"/>
-        </w:rPr>
-      </w:pPr>
-    </w:p>
-    <w:p>
-      <w:pPr>
-        <w:spacing w:after="0" w:line="240" w:lineRule="auto"/>
-        <w:rPr>
-          <w:rFonts w:ascii="Times New Roman" w:eastAsia="Times New Roman" w:hAnsi="Times New Roman" w:cs="Times New Roman"/>
-          <w:sz w:val="24"/>
-          <w:szCs w:val="24"/>
-        </w:rPr>
-      </w:pPr>
-    </w:p>
-    <w:p>
-      <w:pPr>
-        <w:spacing w:after="0" w:line="240" w:lineRule="auto"/>
-        <w:rPr>
-          <w:rFonts w:ascii="Times New Roman" w:eastAsia="Times New Roman" w:hAnsi="Times New Roman" w:cs="Times New Roman"/>
-          <w:sz w:val="24"/>
-          <w:szCs w:val="24"/>
-        </w:rPr>
-      </w:pPr>
-      <w:r>
-        <w:rPr>
-          <w:rFonts w:ascii="Times New Roman" w:eastAsia="Times New Roman" w:hAnsi="Times New Roman" w:cs="Times New Roman"/>
-          <w:sz w:val="24"/>
-          <w:szCs w:val="24"/>
-        </w:rPr>
-        <w:t>г</w:t>
-      </w:r>
-      <w:r>
-        <w:rPr>
-          <w:rFonts w:ascii="Times New Roman" w:eastAsia="Times New Roman" w:hAnsi="Times New Roman" w:cs="Times New Roman"/>
-          <w:sz w:val="24"/>
-          <w:szCs w:val="24"/>
-        </w:rPr>
-        <w:t xml:space="preserve">. </w:t>
-      </w:r>
-      <w:r>
-        <w:rPr>
-          <w:rFonts w:ascii="Times New Roman" w:eastAsia="Times New Roman" w:hAnsi="Times New Roman" w:cs="Times New Roman"/>
-          <w:sz w:val="24"/>
-          <w:szCs w:val="24"/>
-        </w:rPr>
-        <w:t>${</w:t>
-      </w:r>
-      <w:r>
-        <w:rPr>
-          <w:rFonts w:ascii="Times New Roman" w:eastAsia="Times New Roman" w:hAnsi="Times New Roman" w:cs="Times New Roman"/>
-          <w:sz w:val="24"/>
-          <w:szCs w:val="24"/>
-          <w:lang w:val="en-US"/>
-        </w:rPr>
         <w:t>city</w:t>
       </w:r>
       <w:r>
@@ -347,25 +312,23 @@
           <w:sz w:val="24"/>
           <w:szCs w:val="24"/>
         </w:rPr>
-        <w:t xml:space="preserve">                                                                                                                                ${current_date}</w:t>
-      </w:r>
-    </w:p>
-    <w:p>
-      <w:pPr>
-        <w:spacing w:after="0" w:line="240" w:lineRule="auto"/>
-        <w:rPr>
-          <w:rFonts w:ascii="Times New Roman" w:eastAsia="Times New Roman" w:hAnsi="Times New Roman" w:cs="Times New Roman"/>
-          <w:sz w:val="24"/>
-          <w:szCs w:val="24"/>
-        </w:rPr>
-      </w:pPr>
-      <w:r>
-        <w:rPr>
-          <w:rFonts w:ascii="Times New Roman" w:eastAsia="Times New Roman" w:hAnsi="Times New Roman" w:cs="Times New Roman"/>
-          <w:sz w:val="24"/>
-          <w:szCs w:val="24"/>
-        </w:rPr>
-        <w:t xml:space="preserve">     </w:t>
+        <w:t>                                                                                            </w:t>
+      </w:r>
+      <w:r>
+        <w:rPr>
+          <w:rFonts w:ascii="Times New Roman" w:eastAsia="Times New Roman" w:hAnsi="Times New Roman" w:cs="Times New Roman"/>
+          <w:sz w:val="24"/>
+          <w:szCs w:val="24"/>
+        </w:rPr>
+        <w:t>          </w:t>
+      </w:r>
+      <w:r>
+        <w:rPr>
+          <w:rFonts w:ascii="Times New Roman" w:eastAsia="Times New Roman" w:hAnsi="Times New Roman" w:cs="Times New Roman"/>
+          <w:sz w:val="24"/>
+          <w:szCs w:val="24"/>
+        </w:rPr>
+        <w:t>${current_date}</w:t>
       </w:r>
     </w:p>
     <w:p>
@@ -385,6 +348,14 @@
           <w:sz w:val="24"/>
           <w:szCs w:val="24"/>
         </w:rPr>
+        <w:t>            </w:t>
+      </w:r>
+      <w:r>
+        <w:rPr>
+          <w:rFonts w:ascii="Times New Roman" w:eastAsia="Times New Roman" w:hAnsi="Times New Roman" w:cs="Times New Roman"/>
+          <w:sz w:val="24"/>
+          <w:szCs w:val="24"/>
+        </w:rPr>
         <w:t xml:space="preserve">Мы, нижеподписавшиеся, </w:t>
       </w:r>
       <w:r>
@@ -683,14 +654,8 @@
         </w:rPr>
         <w:t>настоящий акт (далее – «Акт») о нижеследующем:</w:t>
       </w:r>
-    </w:p>
-    <w:p>
-      <w:pPr>
-        <w:rPr>
-          <w:rFonts w:ascii="Times" w:hAnsi="Times"/>
-          <w:b/>
-        </w:rPr>
-      </w:pPr>
+      <w:bookmarkStart w:id="0" w:name="_GoBack"/>
+      <w:bookmarkEnd w:id="0"/>
     </w:p>
     <w:p>
       <w:pPr>
@@ -705,6 +670,14 @@
           <w:szCs w:val="24"/>
         </w:rPr>
       </w:pPr>
+      <w:r>
+        <w:rPr>
+          <w:rFonts w:ascii="Times New Roman" w:eastAsia="Times New Roman" w:hAnsi="Times New Roman" w:cs="Times New Roman"/>
+          <w:sz w:val="24"/>
+          <w:szCs w:val="24"/>
+        </w:rPr>
+        <w:t>            </w:t>
+      </w:r>
       <w:r>
         <w:rPr>
           <w:rFonts w:ascii="Times New Roman" w:hAnsi="Times New Roman" w:cs="Times New Roman"/>
@@ -1558,6 +1531,14 @@
       </w:pPr>
       <w:r>
         <w:rPr>
+          <w:rFonts w:ascii="Times New Roman" w:eastAsia="Times New Roman" w:hAnsi="Times New Roman" w:cs="Times New Roman"/>
+          <w:sz w:val="24"/>
+          <w:szCs w:val="24"/>
+        </w:rPr>
+        <w:t>            </w:t>
+      </w:r>
+      <w:r>
+        <w:rPr>
           <w:rFonts w:ascii="Times New Roman" w:hAnsi="Times New Roman" w:cs="Times New Roman"/>
           <w:sz w:val="24"/>
           <w:szCs w:val="24"/>
@@ -1613,6 +1594,14 @@
       </w:pPr>
       <w:r>
         <w:rPr>
+          <w:rFonts w:ascii="Times New Roman" w:eastAsia="Times New Roman" w:hAnsi="Times New Roman" w:cs="Times New Roman"/>
+          <w:sz w:val="24"/>
+          <w:szCs w:val="24"/>
+        </w:rPr>
+        <w:t>            </w:t>
+      </w:r>
+      <w:r>
+        <w:rPr>
           <w:rFonts w:ascii="Times New Roman" w:hAnsi="Times New Roman" w:cs="Times New Roman"/>
           <w:bCs/>
           <w:sz w:val="24"/>
@@ -1636,21 +1625,12 @@
         <w:autoSpaceDN w:val="0"/>
         <w:adjustRightInd w:val="0"/>
         <w:spacing w:line="240" w:lineRule="auto"/>
-        <w:ind w:firstLine="708"/>
-        <w:rPr>
-          <w:rFonts w:ascii="Times New Roman" w:eastAsia="Times New Roman" w:hAnsi="Times New Roman" w:cs="Times New Roman"/>
-          <w:sz w:val="24"/>
-          <w:szCs w:val="24"/>
-        </w:rPr>
-      </w:pPr>
-      <w:r>
-        <w:rPr>
-          <w:rFonts w:ascii="Times New Roman" w:eastAsia="Times New Roman" w:hAnsi="Times New Roman" w:cs="Times New Roman"/>
-          <w:sz w:val="24"/>
-          <w:szCs w:val="24"/>
-        </w:rPr>
-        <w:t xml:space="preserve"> </w:t>
-      </w:r>
+        <w:rPr>
+          <w:rFonts w:ascii="Times New Roman" w:eastAsia="Times New Roman" w:hAnsi="Times New Roman" w:cs="Times New Roman"/>
+          <w:sz w:val="24"/>
+          <w:szCs w:val="24"/>
+        </w:rPr>
+      </w:pPr>
     </w:p>
     <w:p>
       <w:pPr>
@@ -1708,7 +1688,15 @@
           <w:sz w:val="24"/>
           <w:szCs w:val="24"/>
         </w:rPr>
-        <w:t xml:space="preserve">             </w:t>
+        <w:t xml:space="preserve"> </w:t>
+      </w:r>
+      <w:r>
+        <w:rPr>
+          <w:rFonts w:ascii="Times New Roman" w:eastAsia="Times New Roman" w:hAnsi="Times New Roman" w:cs="Times New Roman"/>
+          <w:sz w:val="24"/>
+          <w:szCs w:val="24"/>
+        </w:rPr>
+        <w:t>                                    </w:t>
       </w:r>
       <w:r>
         <w:rPr>
